--- a/ss3_pseudo_code&&flowchart/Exercise/[Bài tập] Mô tả thuật toán tính điểm trung bình.docx
+++ b/ss3_pseudo_code&&flowchart/Exercise/[Bài tập] Mô tả thuật toán tính điểm trung bình.docx
@@ -46,6 +46,11 @@
       <w:r>
         <w:t>END</w:t>
       </w:r>
+      <w:r>
+        <w:t>.</w:t>
+      </w:r>
+      <w:bookmarkStart w:id="0" w:name="_GoBack"/>
+      <w:bookmarkEnd w:id="0"/>
     </w:p>
     <w:p>
       <w:r>
@@ -99,8 +104,6 @@
           </wp:inline>
         </w:drawing>
       </w:r>
-      <w:bookmarkStart w:id="0" w:name="_GoBack"/>
-      <w:bookmarkEnd w:id="0"/>
     </w:p>
     <w:sectPr>
       <w:pgSz w:w="12240" w:h="15840"/>
